--- a/2DTruss单元/解题思路.docx
+++ b/2DTruss单元/解题思路.docx
@@ -2,6 +2,27 @@
 <file path=word/document.xml><?xml version="1.0" encoding="utf-8"?>
 <w:document xmlns:wpc="http://schemas.microsoft.com/office/word/2010/wordprocessingCanvas" xmlns:cx="http://schemas.microsoft.com/office/drawing/2014/chartex" xmlns:cx1="http://schemas.microsoft.com/office/drawing/2015/9/8/chartex" xmlns:cx2="http://schemas.microsoft.com/office/drawing/2015/10/21/chartex" xmlns:cx3="http://schemas.microsoft.com/office/drawing/2016/5/9/chartex" xmlns:cx4="http://schemas.microsoft.com/office/drawing/2016/5/10/chartex" xmlns:cx5="http://schemas.microsoft.com/office/drawing/2016/5/11/chartex" xmlns:cx6="http://schemas.microsoft.com/office/drawing/2016/5/12/chartex" xmlns:cx7="http://schemas.microsoft.com/office/drawing/2016/5/13/chartex" xmlns:cx8="http://schemas.microsoft.com/office/drawing/2016/5/14/chartex" xmlns:mc="http://schemas.openxmlformats.org/markup-compatibility/2006" xmlns:aink="http://schemas.microsoft.com/office/drawing/2016/ink" xmlns:am3d="http://schemas.microsoft.com/office/drawing/2017/model3d" xmlns:o="urn:schemas-microsoft-com:office:office" xmlns:r="http://schemas.openxmlformats.org/officeDocument/2006/relationships" xmlns:m="http://schemas.openxmlformats.org/officeDocument/2006/math" xmlns:v="urn:schemas-microsoft-com:vml" xmlns:wp14="http://schemas.microsoft.com/office/word/2010/wordprocessingDrawing" xmlns:wp="http://schemas.openxmlformats.org/drawingml/2006/wordprocessingDrawing" xmlns:w10="urn:schemas-microsoft-com:office:word" xmlns:w="http://schemas.openxmlformats.org/wordprocessingml/2006/main" xmlns:w14="http://schemas.microsoft.com/office/word/2010/wordml" xmlns:w15="http://schemas.microsoft.com/office/word/2012/wordml" xmlns:w16cid="http://schemas.microsoft.com/office/word/2016/wordml/cid" xmlns:w16se="http://schemas.microsoft.com/office/word/2015/wordml/symex" xmlns:wpg="http://schemas.microsoft.com/office/word/2010/wordprocessingGroup" xmlns:wpi="http://schemas.microsoft.com/office/word/2010/wordprocessingInk" xmlns:wne="http://schemas.microsoft.com/office/word/2006/wordml" xmlns:wps="http://schemas.microsoft.com/office/word/2010/wordprocessingShape" mc:Ignorable="w14 w15 w16se w16cid wp14">
   <w:body>
+    <w:p>
+      <w:pPr>
+        <w:pStyle w:val="a5"/>
+        <w:numPr>
+          <w:ilvl w:val="0"/>
+          <w:numId w:val="2"/>
+        </w:numPr>
+        <w:ind w:firstLineChars="0"/>
+        <w:rPr>
+          <w:rFonts w:hint="eastAsia"/>
+        </w:rPr>
+      </w:pPr>
+      <w:bookmarkStart w:id="0" w:name="_Hlk23338874"/>
+      <w:r>
+        <w:rPr>
+          <w:rFonts w:hint="eastAsia"/>
+        </w:rPr>
+        <w:t>已知条件</w:t>
+      </w:r>
+    </w:p>
+    <w:bookmarkEnd w:id="0"/>
     <w:p>
       <w:pPr>
         <w:pStyle w:val="a5"/>
@@ -22,7 +43,7 @@
       <w:pPr>
         <w:pStyle w:val="a5"/>
         <w:numPr>
-          <w:ilvl w:val="0"/>
+          <w:ilvl w:val="1"/>
           <w:numId w:val="1"/>
         </w:numPr>
         <w:ind w:firstLineChars="0"/>
@@ -31,46 +52,173 @@
         <w:rPr>
           <w:rFonts w:hint="eastAsia"/>
         </w:rPr>
-        <w:t>确定自由度总数</w:t>
-      </w:r>
-      <w:r>
-        <w:rPr>
-          <w:rFonts w:hint="eastAsia"/>
-        </w:rPr>
-        <w:t>(</w:t>
-      </w:r>
-      <w:r>
-        <w:t>numDOF)</w:t>
-      </w:r>
-      <w:r>
-        <w:rPr>
-          <w:rFonts w:hint="eastAsia"/>
-        </w:rPr>
-        <w:t>和被约束的自由度</w:t>
-      </w:r>
-      <w:r>
-        <w:rPr>
-          <w:rFonts w:hint="eastAsia"/>
-        </w:rPr>
-        <w:t>(</w:t>
-      </w:r>
-      <w:r>
-        <w:t>restrainedDOF),</w:t>
-      </w:r>
-      <w:r>
-        <w:rPr>
-          <w:rFonts w:hint="eastAsia"/>
-        </w:rPr>
-        <w:t>则同时确定激活的自由度</w:t>
-      </w:r>
-      <w:r>
-        <w:rPr>
-          <w:rFonts w:hint="eastAsia"/>
-        </w:rPr>
-        <w:t>(</w:t>
-      </w:r>
-      <w:r>
-        <w:t>activeDOF)</w:t>
+        <w:t>节点数</w:t>
+      </w:r>
+      <w:r>
+        <w:rPr>
+          <w:rFonts w:hint="eastAsia"/>
+        </w:rPr>
+        <w:t xml:space="preserve"> </w:t>
+      </w:r>
+      <w:r>
+        <w:rPr>
+          <w:rFonts w:ascii="新宋体" w:eastAsia="新宋体" w:hAnsiTheme="minorHAnsi" w:cs="新宋体" w:hint="eastAsia"/>
+          <w:color w:val="2B91AF"/>
+          <w:kern w:val="0"/>
+          <w:sz w:val="19"/>
+          <w:szCs w:val="19"/>
+        </w:rPr>
+        <w:t>int</w:t>
+      </w:r>
+      <w:r>
+        <w:t xml:space="preserve"> </w:t>
+      </w:r>
+      <w:r>
+        <w:t>numNode</w:t>
+      </w:r>
+    </w:p>
+    <w:p>
+      <w:pPr>
+        <w:pStyle w:val="a5"/>
+        <w:numPr>
+          <w:ilvl w:val="1"/>
+          <w:numId w:val="1"/>
+        </w:numPr>
+        <w:ind w:firstLineChars="0"/>
+      </w:pPr>
+      <w:r>
+        <w:rPr>
+          <w:rFonts w:hint="eastAsia"/>
+        </w:rPr>
+        <w:t>节点</w:t>
+      </w:r>
+      <w:r>
+        <w:rPr>
+          <w:rFonts w:hint="eastAsia"/>
+        </w:rPr>
+        <w:t xml:space="preserve"> </w:t>
+      </w:r>
+      <w:r>
+        <w:rPr>
+          <w:rFonts w:ascii="新宋体" w:eastAsia="新宋体" w:hAnsiTheme="minorHAnsi" w:cs="新宋体"/>
+          <w:color w:val="2B91AF"/>
+          <w:kern w:val="0"/>
+          <w:sz w:val="19"/>
+          <w:szCs w:val="19"/>
+        </w:rPr>
+        <w:t xml:space="preserve">MatrixXd </w:t>
+      </w:r>
+      <w:r>
+        <w:t>nodeCoord[numNode*</w:t>
+      </w:r>
+      <w:r>
+        <w:t>2</w:t>
+      </w:r>
+      <w:r>
+        <w:t>]:</w:t>
+      </w:r>
+      <w:r>
+        <w:rPr>
+          <w:rFonts w:hint="eastAsia"/>
+        </w:rPr>
+        <w:t xml:space="preserve"> </w:t>
+      </w:r>
+      <w:r>
+        <w:rPr>
+          <w:rFonts w:hint="eastAsia"/>
+        </w:rPr>
+        <w:t>记录每个节点的</w:t>
+      </w:r>
+      <w:r>
+        <w:t>x,y,z</w:t>
+      </w:r>
+      <w:r>
+        <w:rPr>
+          <w:rFonts w:hint="eastAsia"/>
+        </w:rPr>
+        <w:t>坐标</w:t>
+      </w:r>
+    </w:p>
+    <w:p>
+      <w:pPr>
+        <w:pStyle w:val="a5"/>
+        <w:numPr>
+          <w:ilvl w:val="1"/>
+          <w:numId w:val="1"/>
+        </w:numPr>
+        <w:ind w:firstLineChars="0"/>
+      </w:pPr>
+      <w:r>
+        <w:rPr>
+          <w:rFonts w:hint="eastAsia"/>
+        </w:rPr>
+        <w:t>单元数</w:t>
+      </w:r>
+      <w:r>
+        <w:rPr>
+          <w:rFonts w:ascii="新宋体" w:eastAsia="新宋体" w:hAnsiTheme="minorHAnsi" w:cs="新宋体" w:hint="eastAsia"/>
+          <w:color w:val="2B91AF"/>
+          <w:kern w:val="0"/>
+          <w:sz w:val="19"/>
+          <w:szCs w:val="19"/>
+        </w:rPr>
+        <w:t>int</w:t>
+      </w:r>
+      <w:r>
+        <w:t xml:space="preserve"> </w:t>
+      </w:r>
+      <w:r>
+        <w:t>numEle</w:t>
+      </w:r>
+    </w:p>
+    <w:p>
+      <w:pPr>
+        <w:pStyle w:val="a5"/>
+        <w:numPr>
+          <w:ilvl w:val="1"/>
+          <w:numId w:val="1"/>
+        </w:numPr>
+        <w:ind w:firstLineChars="0"/>
+        <w:rPr>
+          <w:rFonts w:hint="eastAsia"/>
+        </w:rPr>
+      </w:pPr>
+      <w:r>
+        <w:rPr>
+          <w:rFonts w:hint="eastAsia"/>
+        </w:rPr>
+        <w:t>单元</w:t>
+      </w:r>
+      <w:r>
+        <w:rPr>
+          <w:rFonts w:hint="eastAsia"/>
+        </w:rPr>
+        <w:t xml:space="preserve"> </w:t>
+      </w:r>
+      <w:r>
+        <w:rPr>
+          <w:rFonts w:ascii="新宋体" w:eastAsia="新宋体" w:hAnsiTheme="minorHAnsi" w:cs="新宋体"/>
+          <w:color w:val="2B91AF"/>
+          <w:kern w:val="0"/>
+          <w:sz w:val="19"/>
+          <w:szCs w:val="19"/>
+        </w:rPr>
+        <w:t xml:space="preserve">MatrixXd </w:t>
+      </w:r>
+      <w:r>
+        <w:t>eleNode[numEle *8]:</w:t>
+      </w:r>
+      <w:r>
+        <w:rPr>
+          <w:rFonts w:hint="eastAsia"/>
+        </w:rPr>
+        <w:t xml:space="preserve"> </w:t>
+      </w:r>
+      <w:r>
+        <w:rPr>
+          <w:rFonts w:hint="eastAsia"/>
+        </w:rPr>
+        <w:t>记录每个单元的节点编号</w:t>
       </w:r>
     </w:p>
     <w:p>
@@ -86,25 +234,306 @@
         <w:rPr>
           <w:rFonts w:hint="eastAsia"/>
         </w:rPr>
-        <w:t>确定载荷</w:t>
-      </w:r>
-      <w:r>
-        <w:rPr>
-          <w:rFonts w:hint="eastAsia"/>
-        </w:rPr>
-        <w:t>f</w:t>
-      </w:r>
-      <w:r>
-        <w:t>orce</w:t>
-      </w:r>
-      <w:r>
-        <w:rPr>
-          <w:rFonts w:hint="eastAsia"/>
-        </w:rPr>
-        <w:t>(</w:t>
-      </w:r>
-      <w:r>
-        <w:t>numDOF)</w:t>
+        <w:t>确定自由度总数和被约束的自由度</w:t>
+      </w:r>
+      <w:r>
+        <w:t>,</w:t>
+      </w:r>
+      <w:r>
+        <w:rPr>
+          <w:rFonts w:hint="eastAsia"/>
+        </w:rPr>
+        <w:t>则同时确定激活的自由度</w:t>
+      </w:r>
+    </w:p>
+    <w:p>
+      <w:pPr>
+        <w:pStyle w:val="a5"/>
+        <w:numPr>
+          <w:ilvl w:val="1"/>
+          <w:numId w:val="1"/>
+        </w:numPr>
+        <w:ind w:firstLineChars="0"/>
+      </w:pPr>
+      <w:r>
+        <w:rPr>
+          <w:rFonts w:hint="eastAsia"/>
+        </w:rPr>
+        <w:t>自由度总数</w:t>
+      </w:r>
+      <w:r>
+        <w:rPr>
+          <w:rFonts w:ascii="新宋体" w:eastAsia="新宋体" w:hAnsiTheme="minorHAnsi" w:cs="新宋体" w:hint="eastAsia"/>
+          <w:color w:val="2B91AF"/>
+          <w:kern w:val="0"/>
+          <w:sz w:val="19"/>
+          <w:szCs w:val="19"/>
+        </w:rPr>
+        <w:t>int</w:t>
+      </w:r>
+      <w:r>
+        <w:t xml:space="preserve"> numDOF</w:t>
+      </w:r>
+      <w:r>
+        <w:rPr>
+          <w:rFonts w:hint="eastAsia"/>
+        </w:rPr>
+        <w:t>=</w:t>
+      </w:r>
+      <w:r>
+        <w:t xml:space="preserve"> </w:t>
+      </w:r>
+      <w:r>
+        <w:t>numNode*3</w:t>
+      </w:r>
+    </w:p>
+    <w:p>
+      <w:pPr>
+        <w:pStyle w:val="a5"/>
+        <w:numPr>
+          <w:ilvl w:val="1"/>
+          <w:numId w:val="1"/>
+        </w:numPr>
+        <w:ind w:firstLineChars="0"/>
+      </w:pPr>
+      <w:r>
+        <w:rPr>
+          <w:rFonts w:hint="eastAsia"/>
+        </w:rPr>
+        <w:t>总自由度</w:t>
+      </w:r>
+      <w:r>
+        <w:rPr>
+          <w:rFonts w:ascii="新宋体" w:eastAsia="新宋体" w:hAnsiTheme="minorHAnsi" w:cs="新宋体"/>
+          <w:color w:val="2B91AF"/>
+          <w:kern w:val="0"/>
+          <w:sz w:val="19"/>
+          <w:szCs w:val="19"/>
+        </w:rPr>
+        <w:t>VectorXd</w:t>
+      </w:r>
+      <w:r>
+        <w:rPr>
+          <w:rFonts w:hint="eastAsia"/>
+        </w:rPr>
+        <w:t xml:space="preserve"> D</w:t>
+      </w:r>
+      <w:r>
+        <w:t>OF[numDOF]</w:t>
+      </w:r>
+      <w:r>
+        <w:t xml:space="preserve"> </w:t>
+      </w:r>
+    </w:p>
+    <w:p>
+      <w:pPr>
+        <w:pStyle w:val="a5"/>
+        <w:numPr>
+          <w:ilvl w:val="1"/>
+          <w:numId w:val="1"/>
+        </w:numPr>
+        <w:ind w:firstLineChars="0"/>
+      </w:pPr>
+      <w:r>
+        <w:rPr>
+          <w:rFonts w:hint="eastAsia"/>
+        </w:rPr>
+        <w:t>被约束的自由度数量</w:t>
+      </w:r>
+      <w:r>
+        <w:rPr>
+          <w:rFonts w:hint="eastAsia"/>
+        </w:rPr>
+        <w:t xml:space="preserve"> </w:t>
+      </w:r>
+      <w:r>
+        <w:rPr>
+          <w:rFonts w:ascii="新宋体" w:eastAsia="新宋体" w:hAnsiTheme="minorHAnsi" w:cs="新宋体" w:hint="eastAsia"/>
+          <w:color w:val="2B91AF"/>
+          <w:kern w:val="0"/>
+          <w:sz w:val="19"/>
+          <w:szCs w:val="19"/>
+        </w:rPr>
+        <w:t>int</w:t>
+      </w:r>
+      <w:r>
+        <w:rPr>
+          <w:rFonts w:ascii="新宋体" w:eastAsia="新宋体" w:hAnsiTheme="minorHAnsi" w:cs="新宋体"/>
+          <w:color w:val="2B91AF"/>
+          <w:kern w:val="0"/>
+          <w:sz w:val="19"/>
+          <w:szCs w:val="19"/>
+        </w:rPr>
+        <w:t xml:space="preserve"> </w:t>
+      </w:r>
+      <w:r>
+        <w:t>numRestrainedDOF</w:t>
+      </w:r>
+    </w:p>
+    <w:p>
+      <w:pPr>
+        <w:pStyle w:val="a5"/>
+        <w:numPr>
+          <w:ilvl w:val="1"/>
+          <w:numId w:val="1"/>
+        </w:numPr>
+        <w:ind w:firstLineChars="0"/>
+      </w:pPr>
+      <w:r>
+        <w:rPr>
+          <w:rFonts w:hint="eastAsia"/>
+        </w:rPr>
+        <w:t>被约束的自由度</w:t>
+      </w:r>
+      <w:r>
+        <w:rPr>
+          <w:rFonts w:hint="eastAsia"/>
+        </w:rPr>
+        <w:t xml:space="preserve"> </w:t>
+      </w:r>
+      <w:r>
+        <w:rPr>
+          <w:rFonts w:ascii="新宋体" w:eastAsia="新宋体" w:hAnsiTheme="minorHAnsi" w:cs="新宋体"/>
+          <w:color w:val="2B91AF"/>
+          <w:kern w:val="0"/>
+          <w:sz w:val="19"/>
+          <w:szCs w:val="19"/>
+        </w:rPr>
+        <w:t>VectorXd</w:t>
+      </w:r>
+      <w:r>
+        <w:t xml:space="preserve"> restrainedDOF</w:t>
+      </w:r>
+      <w:r>
+        <w:rPr>
+          <w:rFonts w:hint="eastAsia"/>
+        </w:rPr>
+        <w:t>[</w:t>
+      </w:r>
+      <w:r>
+        <w:t>numRestrainedDOF]</w:t>
+      </w:r>
+      <w:r>
+        <w:t>:</w:t>
+      </w:r>
+      <w:r>
+        <w:rPr>
+          <w:rFonts w:hint="eastAsia"/>
+        </w:rPr>
+        <w:t>记录被约束的自由度编号</w:t>
+      </w:r>
+    </w:p>
+    <w:p>
+      <w:pPr>
+        <w:pStyle w:val="a5"/>
+        <w:numPr>
+          <w:ilvl w:val="1"/>
+          <w:numId w:val="1"/>
+        </w:numPr>
+        <w:ind w:firstLineChars="0"/>
+      </w:pPr>
+      <w:r>
+        <w:rPr>
+          <w:rFonts w:hint="eastAsia"/>
+        </w:rPr>
+        <w:t>激活的自由度数量</w:t>
+      </w:r>
+      <w:r>
+        <w:rPr>
+          <w:rFonts w:hint="eastAsia"/>
+        </w:rPr>
+        <w:t xml:space="preserve"> </w:t>
+      </w:r>
+      <w:r>
+        <w:rPr>
+          <w:rFonts w:ascii="新宋体" w:eastAsia="新宋体" w:hAnsiTheme="minorHAnsi" w:cs="新宋体" w:hint="eastAsia"/>
+          <w:color w:val="2B91AF"/>
+          <w:kern w:val="0"/>
+          <w:sz w:val="19"/>
+          <w:szCs w:val="19"/>
+        </w:rPr>
+        <w:t>int</w:t>
+      </w:r>
+      <w:r>
+        <w:rPr>
+          <w:rFonts w:ascii="新宋体" w:eastAsia="新宋体" w:hAnsiTheme="minorHAnsi" w:cs="新宋体"/>
+          <w:color w:val="2B91AF"/>
+          <w:kern w:val="0"/>
+          <w:sz w:val="19"/>
+          <w:szCs w:val="19"/>
+        </w:rPr>
+        <w:t xml:space="preserve"> </w:t>
+      </w:r>
+      <w:r>
+        <w:t>numActiveDOF</w:t>
+      </w:r>
+    </w:p>
+    <w:p>
+      <w:pPr>
+        <w:pStyle w:val="a5"/>
+        <w:numPr>
+          <w:ilvl w:val="1"/>
+          <w:numId w:val="1"/>
+        </w:numPr>
+        <w:ind w:firstLineChars="0"/>
+        <w:rPr>
+          <w:rFonts w:hint="eastAsia"/>
+        </w:rPr>
+      </w:pPr>
+      <w:r>
+        <w:rPr>
+          <w:rFonts w:hint="eastAsia"/>
+        </w:rPr>
+        <w:t>激活的自由度</w:t>
+      </w:r>
+      <w:r>
+        <w:rPr>
+          <w:rFonts w:hint="eastAsia"/>
+        </w:rPr>
+        <w:t xml:space="preserve"> </w:t>
+      </w:r>
+      <w:r>
+        <w:rPr>
+          <w:rFonts w:ascii="新宋体" w:eastAsia="新宋体" w:hAnsiTheme="minorHAnsi" w:cs="新宋体"/>
+          <w:color w:val="2B91AF"/>
+          <w:kern w:val="0"/>
+          <w:sz w:val="19"/>
+          <w:szCs w:val="19"/>
+        </w:rPr>
+        <w:t>VectorXd</w:t>
+      </w:r>
+      <w:r>
+        <w:t xml:space="preserve"> activeDOF[numActiveDOF]</w:t>
+      </w:r>
+      <w:r>
+        <w:rPr>
+          <w:rFonts w:hint="eastAsia"/>
+        </w:rPr>
+        <w:t xml:space="preserve"> </w:t>
+      </w:r>
+      <w:r>
+        <w:rPr>
+          <w:rFonts w:hint="eastAsia"/>
+        </w:rPr>
+        <w:t>：</w:t>
+      </w:r>
+      <w:r>
+        <w:rPr>
+          <w:rFonts w:hint="eastAsia"/>
+        </w:rPr>
+        <w:t>记录</w:t>
+      </w:r>
+      <w:r>
+        <w:rPr>
+          <w:rFonts w:hint="eastAsia"/>
+        </w:rPr>
+        <w:t>激活</w:t>
+      </w:r>
+      <w:r>
+        <w:rPr>
+          <w:rFonts w:hint="eastAsia"/>
+        </w:rPr>
+        <w:t>的自由度编号</w:t>
       </w:r>
     </w:p>
     <w:p>
@@ -120,44 +549,48 @@
         <w:rPr>
           <w:rFonts w:hint="eastAsia"/>
         </w:rPr>
-        <w:t>写出刚度矩阵</w:t>
-      </w:r>
-      <w:r>
-        <w:rPr>
-          <w:rFonts w:hint="eastAsia"/>
-        </w:rPr>
-        <w:t>stiffness(</w:t>
-      </w:r>
-      <w:r>
-        <w:t>numDOF</w:t>
-      </w:r>
-      <w:r>
-        <w:t>*</w:t>
-      </w:r>
-      <w:r>
-        <w:t xml:space="preserve"> </w:t>
-      </w:r>
-      <w:r>
-        <w:t>numDOF</w:t>
-      </w:r>
-      <w:r>
-        <w:t>)</w:t>
+        <w:t>确定载荷</w:t>
       </w:r>
     </w:p>
     <w:p>
       <w:pPr>
         <w:pStyle w:val="a5"/>
         <w:numPr>
-          <w:ilvl w:val="0"/>
+          <w:ilvl w:val="1"/>
           <w:numId w:val="1"/>
         </w:numPr>
         <w:ind w:firstLineChars="0"/>
       </w:pPr>
       <w:r>
         <w:rPr>
-          <w:rFonts w:hint="eastAsia"/>
-        </w:rPr>
-        <w:t>划行划列法去掉约束自由度对应的行列</w:t>
+          <w:rFonts w:ascii="新宋体" w:eastAsia="新宋体" w:hAnsiTheme="minorHAnsi" w:cs="新宋体"/>
+          <w:color w:val="2B91AF"/>
+          <w:kern w:val="0"/>
+          <w:sz w:val="19"/>
+          <w:szCs w:val="19"/>
+        </w:rPr>
+        <w:t>VectorXd</w:t>
+      </w:r>
+      <w:r>
+        <w:rPr>
+          <w:rFonts w:hint="eastAsia"/>
+        </w:rPr>
+        <w:t xml:space="preserve"> f</w:t>
+      </w:r>
+      <w:r>
+        <w:t>orce[numDOF]</w:t>
+      </w:r>
+      <w:r>
+        <w:rPr>
+          <w:rFonts w:hint="eastAsia"/>
+        </w:rPr>
+        <w:t>：无外力处为</w:t>
+      </w:r>
+      <w:r>
+        <w:rPr>
+          <w:rFonts w:hint="eastAsia"/>
+        </w:rPr>
+        <w:t>0</w:t>
       </w:r>
     </w:p>
     <w:p>
@@ -165,84 +598,18 @@
         <w:pStyle w:val="a5"/>
         <w:numPr>
           <w:ilvl w:val="0"/>
-          <w:numId w:val="1"/>
+          <w:numId w:val="2"/>
         </w:numPr>
         <w:ind w:firstLineChars="0"/>
-      </w:pPr>
-      <w:r>
-        <w:rPr>
-          <w:rFonts w:hint="eastAsia"/>
-        </w:rPr>
-        <w:t>计算节点位移</w:t>
-      </w:r>
-      <w:r>
-        <w:rPr>
-          <w:rFonts w:hint="eastAsia"/>
-        </w:rPr>
-        <w:t>displacement</w:t>
-      </w:r>
-      <w:r>
-        <w:rPr>
-          <w:rFonts w:hint="eastAsia"/>
-        </w:rPr>
-        <w:t>(</w:t>
-      </w:r>
-      <w:r>
-        <w:t>activeDOF)</w:t>
-      </w:r>
-      <w:r>
-        <w:rPr>
-          <w:rFonts w:hint="eastAsia"/>
-        </w:rPr>
-        <w:t>=</w:t>
-      </w:r>
-      <w:r>
-        <w:rPr>
-          <w:rFonts w:hint="eastAsia"/>
-        </w:rPr>
-        <w:t xml:space="preserve"> </w:t>
-      </w:r>
-      <w:r>
-        <w:rPr>
-          <w:rFonts w:hint="eastAsia"/>
-        </w:rPr>
-        <w:t>stiffness(</w:t>
-      </w:r>
-      <w:r>
-        <w:t>activeDOF</w:t>
-      </w:r>
-      <w:r>
-        <w:t>*</w:t>
-      </w:r>
-      <w:r>
-        <w:t>activeDOF)</w:t>
-      </w:r>
-      <w:r>
-        <w:rPr>
-          <w:vertAlign w:val="superscript"/>
-        </w:rPr>
-        <w:t>-1</w:t>
-      </w:r>
-      <w:r>
-        <w:rPr>
-          <w:rFonts w:hint="eastAsia"/>
-        </w:rPr>
-        <w:t>×</w:t>
-      </w:r>
-      <w:r>
-        <w:rPr>
-          <w:rFonts w:hint="eastAsia"/>
-        </w:rPr>
-        <w:t>force</w:t>
-      </w:r>
-      <w:r>
-        <w:rPr>
-          <w:rFonts w:hint="eastAsia"/>
-        </w:rPr>
-        <w:t>(</w:t>
-      </w:r>
-      <w:r>
-        <w:t>activeDOF)</w:t>
+        <w:rPr>
+          <w:rFonts w:hint="eastAsia"/>
+        </w:rPr>
+      </w:pPr>
+      <w:r>
+        <w:rPr>
+          <w:rFonts w:hint="eastAsia"/>
+        </w:rPr>
+        <w:t>计算过程</w:t>
       </w:r>
     </w:p>
     <w:p>
@@ -250,7 +617,7 @@
         <w:pStyle w:val="a5"/>
         <w:numPr>
           <w:ilvl w:val="0"/>
-          <w:numId w:val="1"/>
+          <w:numId w:val="3"/>
         </w:numPr>
         <w:ind w:firstLineChars="0"/>
       </w:pPr>
@@ -258,50 +625,277 @@
         <w:rPr>
           <w:rFonts w:hint="eastAsia"/>
         </w:rPr>
-        <w:t>计算节点应力σ</w:t>
-      </w:r>
-      <w:r>
-        <w:rPr>
-          <w:rFonts w:hint="eastAsia"/>
-        </w:rPr>
-        <w:t>=E</w:t>
-      </w:r>
-      <w:r>
-        <w:t>/L*[</w:t>
-      </w:r>
-      <w:r>
-        <w:rPr>
-          <w:rFonts w:hint="eastAsia"/>
-        </w:rPr>
-        <w:t>-</w:t>
-      </w:r>
-      <w:r>
-        <w:t>C,-S,C,S]*</w:t>
-      </w:r>
-      <w:r>
-        <w:rPr>
-          <w:rFonts w:hint="eastAsia"/>
-        </w:rPr>
-        <w:t>displacement</w:t>
-      </w:r>
-      <w:r>
-        <w:t>(eleDOF,eleDOF)</w:t>
+        <w:t>写出刚度矩阵</w:t>
+      </w:r>
+      <w:r>
+        <w:rPr>
+          <w:rFonts w:hint="eastAsia"/>
+        </w:rPr>
+        <w:t>stiffness(</w:t>
+      </w:r>
+      <w:r>
+        <w:t>numDOF*</w:t>
+      </w:r>
+      <w:r>
+        <w:t xml:space="preserve"> </w:t>
+      </w:r>
+      <w:r>
+        <w:t>numDOF)</w:t>
+      </w:r>
+    </w:p>
+    <w:p>
+      <w:pPr>
+        <w:pStyle w:val="a5"/>
+        <w:numPr>
+          <w:ilvl w:val="1"/>
+          <w:numId w:val="3"/>
+        </w:numPr>
+        <w:ind w:firstLineChars="0"/>
+      </w:pPr>
+      <w:r>
+        <w:rPr>
+          <w:rFonts w:hint="eastAsia"/>
+        </w:rPr>
+        <w:t>写出每个单元包含的节点</w:t>
+      </w:r>
+      <w:r>
+        <w:rPr>
+          <w:rFonts w:ascii="新宋体" w:eastAsia="新宋体" w:hAnsiTheme="minorHAnsi" w:cs="新宋体"/>
+          <w:color w:val="2B91AF"/>
+          <w:kern w:val="0"/>
+          <w:sz w:val="19"/>
+          <w:szCs w:val="19"/>
+        </w:rPr>
+        <w:t>Vector</w:t>
+      </w:r>
+      <w:r>
+        <w:rPr>
+          <w:rFonts w:ascii="新宋体" w:eastAsia="新宋体" w:hAnsiTheme="minorHAnsi" w:cs="新宋体" w:hint="eastAsia"/>
+          <w:color w:val="2B91AF"/>
+          <w:kern w:val="0"/>
+          <w:sz w:val="19"/>
+          <w:szCs w:val="19"/>
+        </w:rPr>
+        <w:t>2</w:t>
+      </w:r>
+      <w:r>
+        <w:rPr>
+          <w:rFonts w:ascii="新宋体" w:eastAsia="新宋体" w:hAnsiTheme="minorHAnsi" w:cs="新宋体"/>
+          <w:color w:val="2B91AF"/>
+          <w:kern w:val="0"/>
+          <w:sz w:val="19"/>
+          <w:szCs w:val="19"/>
+        </w:rPr>
+        <w:t>d</w:t>
+      </w:r>
+      <w:r>
+        <w:rPr>
+          <w:rFonts w:hint="eastAsia"/>
+        </w:rPr>
+        <w:t xml:space="preserve"> </w:t>
+      </w:r>
+      <w:r>
+        <w:rPr>
+          <w:rFonts w:hint="eastAsia"/>
+        </w:rPr>
+        <w:t>n</w:t>
+      </w:r>
+      <w:r>
+        <w:t>oindex</w:t>
+      </w:r>
+    </w:p>
+    <w:p>
+      <w:pPr>
+        <w:pStyle w:val="a5"/>
+        <w:numPr>
+          <w:ilvl w:val="1"/>
+          <w:numId w:val="3"/>
+        </w:numPr>
+        <w:ind w:firstLineChars="0"/>
+        <w:jc w:val="left"/>
+      </w:pPr>
+      <w:r>
+        <w:rPr>
+          <w:rFonts w:hint="eastAsia"/>
+        </w:rPr>
+        <w:t>写出每个单元</w:t>
+      </w:r>
+      <w:r>
+        <w:rPr>
+          <w:rFonts w:hint="eastAsia"/>
+        </w:rPr>
+        <w:t>(</w:t>
+      </w:r>
+      <w:r>
+        <w:rPr>
+          <w:rFonts w:hint="eastAsia"/>
+        </w:rPr>
+        <w:t>包含的节点</w:t>
+      </w:r>
+      <w:r>
+        <w:t>)</w:t>
+      </w:r>
+      <w:r>
+        <w:rPr>
+          <w:rFonts w:hint="eastAsia"/>
+        </w:rPr>
+        <w:t>对应</w:t>
+      </w:r>
+      <w:bookmarkStart w:id="1" w:name="_GoBack"/>
+      <w:bookmarkEnd w:id="1"/>
+      <w:r>
+        <w:rPr>
+          <w:rFonts w:hint="eastAsia"/>
+        </w:rPr>
+        <w:t>的</w:t>
+      </w:r>
+      <w:r>
+        <w:rPr>
+          <w:rFonts w:hint="eastAsia"/>
+        </w:rPr>
+        <w:t>自由度</w:t>
+      </w:r>
+    </w:p>
+    <w:p>
+      <w:pPr>
+        <w:pStyle w:val="a5"/>
+        <w:ind w:left="1152" w:firstLineChars="0" w:firstLine="0"/>
+        <w:jc w:val="left"/>
+      </w:pPr>
+      <w:r>
+        <w:rPr>
+          <w:rFonts w:ascii="新宋体" w:eastAsia="新宋体" w:hAnsiTheme="minorHAnsi" w:cs="新宋体"/>
+          <w:color w:val="2B91AF"/>
+          <w:kern w:val="0"/>
+          <w:sz w:val="19"/>
+          <w:szCs w:val="19"/>
+        </w:rPr>
+        <w:t>Vector</w:t>
+      </w:r>
+      <w:r>
+        <w:rPr>
+          <w:rFonts w:ascii="新宋体" w:eastAsia="新宋体" w:hAnsiTheme="minorHAnsi" w:cs="新宋体"/>
+          <w:color w:val="2B91AF"/>
+          <w:kern w:val="0"/>
+          <w:sz w:val="19"/>
+          <w:szCs w:val="19"/>
+        </w:rPr>
+        <w:t>X</w:t>
+      </w:r>
+      <w:r>
+        <w:rPr>
+          <w:rFonts w:ascii="新宋体" w:eastAsia="新宋体" w:hAnsiTheme="minorHAnsi" w:cs="新宋体"/>
+          <w:color w:val="2B91AF"/>
+          <w:kern w:val="0"/>
+          <w:sz w:val="19"/>
+          <w:szCs w:val="19"/>
+        </w:rPr>
+        <w:t>d</w:t>
+      </w:r>
+      <w:r>
+        <w:rPr>
+          <w:rFonts w:hint="eastAsia"/>
+        </w:rPr>
+        <w:t xml:space="preserve"> </w:t>
+      </w:r>
+      <w:r>
+        <w:rPr>
+          <w:rFonts w:hint="eastAsia"/>
+        </w:rPr>
+        <w:t>e</w:t>
+      </w:r>
+      <w:r>
+        <w:t>leDof</w:t>
+      </w:r>
+      <w:r>
+        <w:t xml:space="preserve"> [</w:t>
+      </w:r>
+      <w:r>
+        <w:t>eleNode</w:t>
+      </w:r>
+      <w:r>
+        <w:t>.cols()*</w:t>
+      </w:r>
+      <w:r>
+        <w:t>nodeCoord.cols()</w:t>
+      </w:r>
+      <w:r>
+        <w:t>]</w:t>
+      </w:r>
+    </w:p>
+    <w:p>
+      <w:pPr>
+        <w:pStyle w:val="a5"/>
+        <w:numPr>
+          <w:ilvl w:val="1"/>
+          <w:numId w:val="3"/>
+        </w:numPr>
+        <w:ind w:firstLineChars="0"/>
+        <w:rPr>
+          <w:color w:val="FF0000"/>
+        </w:rPr>
+      </w:pPr>
+      <w:r>
+        <w:rPr>
+          <w:rFonts w:hint="eastAsia"/>
+        </w:rPr>
+        <w:t>计算</w:t>
+      </w:r>
+      <w:r>
+        <w:t>C,S,</w:t>
+      </w:r>
+      <w:r>
+        <w:rPr>
+          <w:rFonts w:hint="eastAsia"/>
+        </w:rPr>
+        <w:t>写出</w:t>
+      </w:r>
+      <w:r>
+        <w:rPr>
+          <w:rFonts w:hint="eastAsia"/>
+        </w:rPr>
+        <w:t>eleK</w:t>
+      </w:r>
+      <w:r>
+        <w:t>(4*4)</w:t>
       </w:r>
       <w:r>
         <w:tab/>
+      </w:r>
+      <w:r>
+        <w:tab/>
+      </w:r>
+      <w:r>
+        <w:rPr>
+          <w:color w:val="FF0000"/>
+        </w:rPr>
         <w:t>(</w:t>
       </w:r>
       <w:r>
-        <w:t>eleDOF</w:t>
-      </w:r>
-      <w:r>
-        <w:rPr>
-          <w:rFonts w:hint="eastAsia"/>
-        </w:rPr>
-        <w:t>为单元对应的自由度</w:t>
-      </w:r>
-      <w:r>
+        <w:rPr>
+          <w:rFonts w:hint="eastAsia"/>
+          <w:color w:val="FF0000"/>
+        </w:rPr>
+        <w:t>对每种单元不同</w:t>
+      </w:r>
+      <w:r>
+        <w:rPr>
+          <w:color w:val="FF0000"/>
+        </w:rPr>
         <w:t>)</w:t>
+      </w:r>
+    </w:p>
+    <w:p>
+      <w:pPr>
+        <w:pStyle w:val="a5"/>
+        <w:numPr>
+          <w:ilvl w:val="1"/>
+          <w:numId w:val="3"/>
+        </w:numPr>
+        <w:ind w:firstLineChars="0"/>
+      </w:pPr>
+      <w:r>
+        <w:t>Stiffness(eleDof(j),eleDof(k))=stiffness+eleK(j,k)</w:t>
       </w:r>
     </w:p>
     <w:p>
@@ -309,12 +903,207 @@
         <w:pStyle w:val="a5"/>
         <w:numPr>
           <w:ilvl w:val="0"/>
-          <w:numId w:val="1"/>
+          <w:numId w:val="3"/>
         </w:numPr>
         <w:ind w:firstLineChars="0"/>
-        <w:rPr>
-          <w:rFonts w:hint="eastAsia"/>
-        </w:rPr>
+      </w:pPr>
+      <w:r>
+        <w:rPr>
+          <w:rFonts w:hint="eastAsia"/>
+        </w:rPr>
+        <w:t>划行划列法去掉约束自由度对应的行列</w:t>
+      </w:r>
+    </w:p>
+    <w:p>
+      <w:pPr>
+        <w:pStyle w:val="a5"/>
+        <w:numPr>
+          <w:ilvl w:val="0"/>
+          <w:numId w:val="3"/>
+        </w:numPr>
+        <w:ind w:firstLineChars="0"/>
+      </w:pPr>
+      <w:r>
+        <w:rPr>
+          <w:rFonts w:hint="eastAsia"/>
+        </w:rPr>
+        <w:t>计算节点位移</w:t>
+      </w:r>
+      <w:r>
+        <w:rPr>
+          <w:rFonts w:hint="eastAsia"/>
+        </w:rPr>
+        <w:t>displacement</w:t>
+      </w:r>
+      <w:r>
+        <w:rPr>
+          <w:rFonts w:hint="eastAsia"/>
+        </w:rPr>
+        <w:t>(</w:t>
+      </w:r>
+      <w:r>
+        <w:t>activeDOF)</w:t>
+      </w:r>
+      <w:r>
+        <w:rPr>
+          <w:rFonts w:hint="eastAsia"/>
+        </w:rPr>
+        <w:t>=</w:t>
+      </w:r>
+      <w:r>
+        <w:rPr>
+          <w:rFonts w:hint="eastAsia"/>
+        </w:rPr>
+        <w:t xml:space="preserve"> </w:t>
+      </w:r>
+      <w:r>
+        <w:rPr>
+          <w:rFonts w:hint="eastAsia"/>
+        </w:rPr>
+        <w:t>stiffness(</w:t>
+      </w:r>
+      <w:r>
+        <w:t>activeDOF*activeDOF)</w:t>
+      </w:r>
+      <w:r>
+        <w:rPr>
+          <w:vertAlign w:val="superscript"/>
+        </w:rPr>
+        <w:t>-1</w:t>
+      </w:r>
+      <w:r>
+        <w:rPr>
+          <w:rFonts w:hint="eastAsia"/>
+        </w:rPr>
+        <w:t>×</w:t>
+      </w:r>
+      <w:r>
+        <w:rPr>
+          <w:rFonts w:hint="eastAsia"/>
+        </w:rPr>
+        <w:t>force(</w:t>
+      </w:r>
+      <w:r>
+        <w:t>activeDOF)</w:t>
+      </w:r>
+    </w:p>
+    <w:p>
+      <w:pPr>
+        <w:pStyle w:val="a5"/>
+        <w:numPr>
+          <w:ilvl w:val="1"/>
+          <w:numId w:val="3"/>
+        </w:numPr>
+        <w:ind w:firstLineChars="0"/>
+        <w:rPr>
+          <w:rFonts w:hint="eastAsia"/>
+          <w:color w:val="FF0000"/>
+        </w:rPr>
+      </w:pPr>
+      <w:r>
+        <w:rPr>
+          <w:rFonts w:hint="eastAsia"/>
+        </w:rPr>
+        <w:t>计算</w:t>
+      </w:r>
+      <w:r>
+        <w:rPr>
+          <w:rFonts w:hint="eastAsia"/>
+        </w:rPr>
+        <w:t>单元轴向</w:t>
+      </w:r>
+      <w:r>
+        <w:rPr>
+          <w:rFonts w:hint="eastAsia"/>
+        </w:rPr>
+        <w:t>应力σ</w:t>
+      </w:r>
+      <w:r>
+        <w:rPr>
+          <w:rFonts w:hint="eastAsia"/>
+        </w:rPr>
+        <w:t>=E</w:t>
+      </w:r>
+      <w:r>
+        <w:t>/L*[</w:t>
+      </w:r>
+      <w:r>
+        <w:rPr>
+          <w:rFonts w:hint="eastAsia"/>
+        </w:rPr>
+        <w:t>-</w:t>
+      </w:r>
+      <w:r>
+        <w:t>C,-S,C,S]*</w:t>
+      </w:r>
+      <w:r>
+        <w:rPr>
+          <w:rFonts w:hint="eastAsia"/>
+        </w:rPr>
+        <w:t>displacement</w:t>
+      </w:r>
+      <w:r>
+        <w:t>(eleDOF)</w:t>
+      </w:r>
+      <w:r>
+        <w:tab/>
+        <w:t>(eleDOF</w:t>
+      </w:r>
+      <w:r>
+        <w:rPr>
+          <w:rFonts w:hint="eastAsia"/>
+        </w:rPr>
+        <w:t>为单元对应的自由度</w:t>
+      </w:r>
+      <w:r>
+        <w:t>)</w:t>
+      </w:r>
+      <w:r>
+        <w:tab/>
+      </w:r>
+      <w:r>
+        <w:tab/>
+      </w:r>
+      <w:r>
+        <w:tab/>
+      </w:r>
+      <w:r>
+        <w:tab/>
+      </w:r>
+      <w:r>
+        <w:rPr>
+          <w:color w:val="FF0000"/>
+        </w:rPr>
+        <w:t xml:space="preserve"> </w:t>
+      </w:r>
+      <w:r>
+        <w:rPr>
+          <w:color w:val="FF0000"/>
+        </w:rPr>
+        <w:t>(</w:t>
+      </w:r>
+      <w:r>
+        <w:rPr>
+          <w:rFonts w:hint="eastAsia"/>
+          <w:color w:val="FF0000"/>
+        </w:rPr>
+        <w:t>对每种单元不同</w:t>
+      </w:r>
+      <w:r>
+        <w:rPr>
+          <w:color w:val="FF0000"/>
+        </w:rPr>
+        <w:t>)</w:t>
+      </w:r>
+    </w:p>
+    <w:p>
+      <w:pPr>
+        <w:pStyle w:val="a5"/>
+        <w:numPr>
+          <w:ilvl w:val="0"/>
+          <w:numId w:val="3"/>
+        </w:numPr>
+        <w:ind w:firstLineChars="0"/>
       </w:pPr>
       <w:r>
         <w:rPr>
@@ -326,13 +1115,7 @@
         <w:rPr>
           <w:rFonts w:hint="eastAsia"/>
         </w:rPr>
-        <w:t>reaction</w:t>
-      </w:r>
-      <w:r>
-        <w:rPr>
-          <w:rFonts w:hint="eastAsia"/>
-        </w:rPr>
-        <w:t>(</w:t>
+        <w:t>reaction(</w:t>
       </w:r>
       <w:r>
         <w:t>restrainedDOF)</w:t>
@@ -341,12 +1124,40 @@
         <w:rPr>
           <w:rFonts w:hint="eastAsia"/>
         </w:rPr>
-        <w:t>=stiffness*displacement</w:t>
-      </w:r>
-      <w:bookmarkStart w:id="0" w:name="_GoBack"/>
-      <w:bookmarkEnd w:id="0"/>
+        <w:t>=stiffness</w:t>
+      </w:r>
+      <w:r>
+        <w:rPr>
+          <w:rFonts w:hint="eastAsia"/>
+        </w:rPr>
+        <w:t>.</w:t>
+      </w:r>
+      <w:r>
+        <w:t>row(restrainedDOF</w:t>
+      </w:r>
+      <w:r>
+        <w:rPr>
+          <w:rFonts w:hint="eastAsia"/>
+        </w:rPr>
+        <w:t xml:space="preserve"> </w:t>
+      </w:r>
+      <w:r>
+        <w:t>)</w:t>
+      </w:r>
+      <w:r>
+        <w:rPr>
+          <w:rFonts w:hint="eastAsia"/>
+        </w:rPr>
+        <w:t>*displacement</w:t>
+      </w:r>
     </w:p>
     <w:sectPr>
+      <w:headerReference w:type="even" r:id="rId7"/>
+      <w:headerReference w:type="default" r:id="rId8"/>
+      <w:footerReference w:type="even" r:id="rId9"/>
+      <w:footerReference w:type="default" r:id="rId10"/>
+      <w:headerReference w:type="first" r:id="rId11"/>
+      <w:footerReference w:type="first" r:id="rId12"/>
       <w:pgSz w:w="11906" w:h="16838"/>
       <w:pgMar w:top="1440" w:right="1800" w:bottom="1440" w:left="1800" w:header="851" w:footer="992" w:gutter="0"/>
       <w:cols w:space="425"/>
@@ -356,13 +1167,129 @@
 </w:document>
 </file>
 
+<file path=word/endnotes.xml><?xml version="1.0" encoding="utf-8"?>
+<w:endnotes xmlns:wpc="http://schemas.microsoft.com/office/word/2010/wordprocessingCanvas" xmlns:cx="http://schemas.microsoft.com/office/drawing/2014/chartex" xmlns:cx1="http://schemas.microsoft.com/office/drawing/2015/9/8/chartex" xmlns:cx2="http://schemas.microsoft.com/office/drawing/2015/10/21/chartex" xmlns:cx3="http://schemas.microsoft.com/office/drawing/2016/5/9/chartex" xmlns:cx4="http://schemas.microsoft.com/office/drawing/2016/5/10/chartex" xmlns:cx5="http://schemas.microsoft.com/office/drawing/2016/5/11/chartex" xmlns:cx6="http://schemas.microsoft.com/office/drawing/2016/5/12/chartex" xmlns:cx7="http://schemas.microsoft.com/office/drawing/2016/5/13/chartex" xmlns:cx8="http://schemas.microsoft.com/office/drawing/2016/5/14/chartex" xmlns:mc="http://schemas.openxmlformats.org/markup-compatibility/2006" xmlns:aink="http://schemas.microsoft.com/office/drawing/2016/ink" xmlns:am3d="http://schemas.microsoft.com/office/drawing/2017/model3d" xmlns:o="urn:schemas-microsoft-com:office:office" xmlns:r="http://schemas.openxmlformats.org/officeDocument/2006/relationships" xmlns:m="http://schemas.openxmlformats.org/officeDocument/2006/math" xmlns:v="urn:schemas-microsoft-com:vml" xmlns:wp14="http://schemas.microsoft.com/office/word/2010/wordprocessingDrawing" xmlns:wp="http://schemas.openxmlformats.org/drawingml/2006/wordprocessingDrawing" xmlns:w10="urn:schemas-microsoft-com:office:word" xmlns:w="http://schemas.openxmlformats.org/wordprocessingml/2006/main" xmlns:w14="http://schemas.microsoft.com/office/word/2010/wordml" xmlns:w15="http://schemas.microsoft.com/office/word/2012/wordml" xmlns:w16cid="http://schemas.microsoft.com/office/word/2016/wordml/cid" xmlns:w16se="http://schemas.microsoft.com/office/word/2015/wordml/symex" xmlns:wpg="http://schemas.microsoft.com/office/word/2010/wordprocessingGroup" xmlns:wpi="http://schemas.microsoft.com/office/word/2010/wordprocessingInk" xmlns:wne="http://schemas.microsoft.com/office/word/2006/wordml" xmlns:wps="http://schemas.microsoft.com/office/word/2010/wordprocessingShape" mc:Ignorable="w14 w15 w16se w16cid wp14">
+  <w:endnote w:type="separator" w:id="-1">
+    <w:p>
+      <w:pPr>
+        <w:ind w:firstLine="420"/>
+      </w:pPr>
+      <w:r>
+        <w:separator/>
+      </w:r>
+    </w:p>
+  </w:endnote>
+  <w:endnote w:type="continuationSeparator" w:id="0">
+    <w:p>
+      <w:pPr>
+        <w:ind w:firstLine="420"/>
+      </w:pPr>
+      <w:r>
+        <w:continuationSeparator/>
+      </w:r>
+    </w:p>
+  </w:endnote>
+</w:endnotes>
+</file>
+
+<file path=word/footer1.xml><?xml version="1.0" encoding="utf-8"?>
+<w:ftr xmlns:wpc="http://schemas.microsoft.com/office/word/2010/wordprocessingCanvas" xmlns:cx="http://schemas.microsoft.com/office/drawing/2014/chartex" xmlns:cx1="http://schemas.microsoft.com/office/drawing/2015/9/8/chartex" xmlns:cx2="http://schemas.microsoft.com/office/drawing/2015/10/21/chartex" xmlns:cx3="http://schemas.microsoft.com/office/drawing/2016/5/9/chartex" xmlns:cx4="http://schemas.microsoft.com/office/drawing/2016/5/10/chartex" xmlns:cx5="http://schemas.microsoft.com/office/drawing/2016/5/11/chartex" xmlns:cx6="http://schemas.microsoft.com/office/drawing/2016/5/12/chartex" xmlns:cx7="http://schemas.microsoft.com/office/drawing/2016/5/13/chartex" xmlns:cx8="http://schemas.microsoft.com/office/drawing/2016/5/14/chartex" xmlns:mc="http://schemas.openxmlformats.org/markup-compatibility/2006" xmlns:aink="http://schemas.microsoft.com/office/drawing/2016/ink" xmlns:am3d="http://schemas.microsoft.com/office/drawing/2017/model3d" xmlns:o="urn:schemas-microsoft-com:office:office" xmlns:r="http://schemas.openxmlformats.org/officeDocument/2006/relationships" xmlns:m="http://schemas.openxmlformats.org/officeDocument/2006/math" xmlns:v="urn:schemas-microsoft-com:vml" xmlns:wp14="http://schemas.microsoft.com/office/word/2010/wordprocessingDrawing" xmlns:wp="http://schemas.openxmlformats.org/drawingml/2006/wordprocessingDrawing" xmlns:w10="urn:schemas-microsoft-com:office:word" xmlns:w="http://schemas.openxmlformats.org/wordprocessingml/2006/main" xmlns:w14="http://schemas.microsoft.com/office/word/2010/wordml" xmlns:w15="http://schemas.microsoft.com/office/word/2012/wordml" xmlns:w16cid="http://schemas.microsoft.com/office/word/2016/wordml/cid" xmlns:w16se="http://schemas.microsoft.com/office/word/2015/wordml/symex" xmlns:wpg="http://schemas.microsoft.com/office/word/2010/wordprocessingGroup" xmlns:wpi="http://schemas.microsoft.com/office/word/2010/wordprocessingInk" xmlns:wne="http://schemas.microsoft.com/office/word/2006/wordml" xmlns:wps="http://schemas.microsoft.com/office/word/2010/wordprocessingShape" mc:Ignorable="w14 w15 w16se w16cid wp14">
+  <w:p>
+    <w:pPr>
+      <w:pStyle w:val="a8"/>
+      <w:ind w:firstLine="360"/>
+    </w:pPr>
+  </w:p>
+</w:ftr>
+</file>
+
+<file path=word/footer2.xml><?xml version="1.0" encoding="utf-8"?>
+<w:ftr xmlns:wpc="http://schemas.microsoft.com/office/word/2010/wordprocessingCanvas" xmlns:cx="http://schemas.microsoft.com/office/drawing/2014/chartex" xmlns:cx1="http://schemas.microsoft.com/office/drawing/2015/9/8/chartex" xmlns:cx2="http://schemas.microsoft.com/office/drawing/2015/10/21/chartex" xmlns:cx3="http://schemas.microsoft.com/office/drawing/2016/5/9/chartex" xmlns:cx4="http://schemas.microsoft.com/office/drawing/2016/5/10/chartex" xmlns:cx5="http://schemas.microsoft.com/office/drawing/2016/5/11/chartex" xmlns:cx6="http://schemas.microsoft.com/office/drawing/2016/5/12/chartex" xmlns:cx7="http://schemas.microsoft.com/office/drawing/2016/5/13/chartex" xmlns:cx8="http://schemas.microsoft.com/office/drawing/2016/5/14/chartex" xmlns:mc="http://schemas.openxmlformats.org/markup-compatibility/2006" xmlns:aink="http://schemas.microsoft.com/office/drawing/2016/ink" xmlns:am3d="http://schemas.microsoft.com/office/drawing/2017/model3d" xmlns:o="urn:schemas-microsoft-com:office:office" xmlns:r="http://schemas.openxmlformats.org/officeDocument/2006/relationships" xmlns:m="http://schemas.openxmlformats.org/officeDocument/2006/math" xmlns:v="urn:schemas-microsoft-com:vml" xmlns:wp14="http://schemas.microsoft.com/office/word/2010/wordprocessingDrawing" xmlns:wp="http://schemas.openxmlformats.org/drawingml/2006/wordprocessingDrawing" xmlns:w10="urn:schemas-microsoft-com:office:word" xmlns:w="http://schemas.openxmlformats.org/wordprocessingml/2006/main" xmlns:w14="http://schemas.microsoft.com/office/word/2010/wordml" xmlns:w15="http://schemas.microsoft.com/office/word/2012/wordml" xmlns:w16cid="http://schemas.microsoft.com/office/word/2016/wordml/cid" xmlns:w16se="http://schemas.microsoft.com/office/word/2015/wordml/symex" xmlns:wpg="http://schemas.microsoft.com/office/word/2010/wordprocessingGroup" xmlns:wpi="http://schemas.microsoft.com/office/word/2010/wordprocessingInk" xmlns:wne="http://schemas.microsoft.com/office/word/2006/wordml" xmlns:wps="http://schemas.microsoft.com/office/word/2010/wordprocessingShape" mc:Ignorable="w14 w15 w16se w16cid wp14">
+  <w:p>
+    <w:pPr>
+      <w:pStyle w:val="a8"/>
+      <w:ind w:firstLine="360"/>
+    </w:pPr>
+  </w:p>
+</w:ftr>
+</file>
+
+<file path=word/footer3.xml><?xml version="1.0" encoding="utf-8"?>
+<w:ftr xmlns:wpc="http://schemas.microsoft.com/office/word/2010/wordprocessingCanvas" xmlns:cx="http://schemas.microsoft.com/office/drawing/2014/chartex" xmlns:cx1="http://schemas.microsoft.com/office/drawing/2015/9/8/chartex" xmlns:cx2="http://schemas.microsoft.com/office/drawing/2015/10/21/chartex" xmlns:cx3="http://schemas.microsoft.com/office/drawing/2016/5/9/chartex" xmlns:cx4="http://schemas.microsoft.com/office/drawing/2016/5/10/chartex" xmlns:cx5="http://schemas.microsoft.com/office/drawing/2016/5/11/chartex" xmlns:cx6="http://schemas.microsoft.com/office/drawing/2016/5/12/chartex" xmlns:cx7="http://schemas.microsoft.com/office/drawing/2016/5/13/chartex" xmlns:cx8="http://schemas.microsoft.com/office/drawing/2016/5/14/chartex" xmlns:mc="http://schemas.openxmlformats.org/markup-compatibility/2006" xmlns:aink="http://schemas.microsoft.com/office/drawing/2016/ink" xmlns:am3d="http://schemas.microsoft.com/office/drawing/2017/model3d" xmlns:o="urn:schemas-microsoft-com:office:office" xmlns:r="http://schemas.openxmlformats.org/officeDocument/2006/relationships" xmlns:m="http://schemas.openxmlformats.org/officeDocument/2006/math" xmlns:v="urn:schemas-microsoft-com:vml" xmlns:wp14="http://schemas.microsoft.com/office/word/2010/wordprocessingDrawing" xmlns:wp="http://schemas.openxmlformats.org/drawingml/2006/wordprocessingDrawing" xmlns:w10="urn:schemas-microsoft-com:office:word" xmlns:w="http://schemas.openxmlformats.org/wordprocessingml/2006/main" xmlns:w14="http://schemas.microsoft.com/office/word/2010/wordml" xmlns:w15="http://schemas.microsoft.com/office/word/2012/wordml" xmlns:w16cid="http://schemas.microsoft.com/office/word/2016/wordml/cid" xmlns:w16se="http://schemas.microsoft.com/office/word/2015/wordml/symex" xmlns:wpg="http://schemas.microsoft.com/office/word/2010/wordprocessingGroup" xmlns:wpi="http://schemas.microsoft.com/office/word/2010/wordprocessingInk" xmlns:wne="http://schemas.microsoft.com/office/word/2006/wordml" xmlns:wps="http://schemas.microsoft.com/office/word/2010/wordprocessingShape" mc:Ignorable="w14 w15 w16se w16cid wp14">
+  <w:p>
+    <w:pPr>
+      <w:pStyle w:val="a8"/>
+      <w:ind w:firstLine="360"/>
+    </w:pPr>
+  </w:p>
+</w:ftr>
+</file>
+
+<file path=word/footnotes.xml><?xml version="1.0" encoding="utf-8"?>
+<w:footnotes xmlns:wpc="http://schemas.microsoft.com/office/word/2010/wordprocessingCanvas" xmlns:cx="http://schemas.microsoft.com/office/drawing/2014/chartex" xmlns:cx1="http://schemas.microsoft.com/office/drawing/2015/9/8/chartex" xmlns:cx2="http://schemas.microsoft.com/office/drawing/2015/10/21/chartex" xmlns:cx3="http://schemas.microsoft.com/office/drawing/2016/5/9/chartex" xmlns:cx4="http://schemas.microsoft.com/office/drawing/2016/5/10/chartex" xmlns:cx5="http://schemas.microsoft.com/office/drawing/2016/5/11/chartex" xmlns:cx6="http://schemas.microsoft.com/office/drawing/2016/5/12/chartex" xmlns:cx7="http://schemas.microsoft.com/office/drawing/2016/5/13/chartex" xmlns:cx8="http://schemas.microsoft.com/office/drawing/2016/5/14/chartex" xmlns:mc="http://schemas.openxmlformats.org/markup-compatibility/2006" xmlns:aink="http://schemas.microsoft.com/office/drawing/2016/ink" xmlns:am3d="http://schemas.microsoft.com/office/drawing/2017/model3d" xmlns:o="urn:schemas-microsoft-com:office:office" xmlns:r="http://schemas.openxmlformats.org/officeDocument/2006/relationships" xmlns:m="http://schemas.openxmlformats.org/officeDocument/2006/math" xmlns:v="urn:schemas-microsoft-com:vml" xmlns:wp14="http://schemas.microsoft.com/office/word/2010/wordprocessingDrawing" xmlns:wp="http://schemas.openxmlformats.org/drawingml/2006/wordprocessingDrawing" xmlns:w10="urn:schemas-microsoft-com:office:word" xmlns:w="http://schemas.openxmlformats.org/wordprocessingml/2006/main" xmlns:w14="http://schemas.microsoft.com/office/word/2010/wordml" xmlns:w15="http://schemas.microsoft.com/office/word/2012/wordml" xmlns:w16cid="http://schemas.microsoft.com/office/word/2016/wordml/cid" xmlns:w16se="http://schemas.microsoft.com/office/word/2015/wordml/symex" xmlns:wpg="http://schemas.microsoft.com/office/word/2010/wordprocessingGroup" xmlns:wpi="http://schemas.microsoft.com/office/word/2010/wordprocessingInk" xmlns:wne="http://schemas.microsoft.com/office/word/2006/wordml" xmlns:wps="http://schemas.microsoft.com/office/word/2010/wordprocessingShape" mc:Ignorable="w14 w15 w16se w16cid wp14">
+  <w:footnote w:type="separator" w:id="-1">
+    <w:p>
+      <w:pPr>
+        <w:ind w:firstLine="420"/>
+      </w:pPr>
+      <w:r>
+        <w:separator/>
+      </w:r>
+    </w:p>
+  </w:footnote>
+  <w:footnote w:type="continuationSeparator" w:id="0">
+    <w:p>
+      <w:pPr>
+        <w:ind w:firstLine="420"/>
+      </w:pPr>
+      <w:r>
+        <w:continuationSeparator/>
+      </w:r>
+    </w:p>
+  </w:footnote>
+</w:footnotes>
+</file>
+
+<file path=word/header1.xml><?xml version="1.0" encoding="utf-8"?>
+<w:hdr xmlns:wpc="http://schemas.microsoft.com/office/word/2010/wordprocessingCanvas" xmlns:cx="http://schemas.microsoft.com/office/drawing/2014/chartex" xmlns:cx1="http://schemas.microsoft.com/office/drawing/2015/9/8/chartex" xmlns:cx2="http://schemas.microsoft.com/office/drawing/2015/10/21/chartex" xmlns:cx3="http://schemas.microsoft.com/office/drawing/2016/5/9/chartex" xmlns:cx4="http://schemas.microsoft.com/office/drawing/2016/5/10/chartex" xmlns:cx5="http://schemas.microsoft.com/office/drawing/2016/5/11/chartex" xmlns:cx6="http://schemas.microsoft.com/office/drawing/2016/5/12/chartex" xmlns:cx7="http://schemas.microsoft.com/office/drawing/2016/5/13/chartex" xmlns:cx8="http://schemas.microsoft.com/office/drawing/2016/5/14/chartex" xmlns:mc="http://schemas.openxmlformats.org/markup-compatibility/2006" xmlns:aink="http://schemas.microsoft.com/office/drawing/2016/ink" xmlns:am3d="http://schemas.microsoft.com/office/drawing/2017/model3d" xmlns:o="urn:schemas-microsoft-com:office:office" xmlns:r="http://schemas.openxmlformats.org/officeDocument/2006/relationships" xmlns:m="http://schemas.openxmlformats.org/officeDocument/2006/math" xmlns:v="urn:schemas-microsoft-com:vml" xmlns:wp14="http://schemas.microsoft.com/office/word/2010/wordprocessingDrawing" xmlns:wp="http://schemas.openxmlformats.org/drawingml/2006/wordprocessingDrawing" xmlns:w10="urn:schemas-microsoft-com:office:word" xmlns:w="http://schemas.openxmlformats.org/wordprocessingml/2006/main" xmlns:w14="http://schemas.microsoft.com/office/word/2010/wordml" xmlns:w15="http://schemas.microsoft.com/office/word/2012/wordml" xmlns:w16cid="http://schemas.microsoft.com/office/word/2016/wordml/cid" xmlns:w16se="http://schemas.microsoft.com/office/word/2015/wordml/symex" xmlns:wpg="http://schemas.microsoft.com/office/word/2010/wordprocessingGroup" xmlns:wpi="http://schemas.microsoft.com/office/word/2010/wordprocessingInk" xmlns:wne="http://schemas.microsoft.com/office/word/2006/wordml" xmlns:wps="http://schemas.microsoft.com/office/word/2010/wordprocessingShape" mc:Ignorable="w14 w15 w16se w16cid wp14">
+  <w:p>
+    <w:pPr>
+      <w:pStyle w:val="a6"/>
+      <w:ind w:firstLine="360"/>
+    </w:pPr>
+  </w:p>
+</w:hdr>
+</file>
+
+<file path=word/header2.xml><?xml version="1.0" encoding="utf-8"?>
+<w:hdr xmlns:wpc="http://schemas.microsoft.com/office/word/2010/wordprocessingCanvas" xmlns:cx="http://schemas.microsoft.com/office/drawing/2014/chartex" xmlns:cx1="http://schemas.microsoft.com/office/drawing/2015/9/8/chartex" xmlns:cx2="http://schemas.microsoft.com/office/drawing/2015/10/21/chartex" xmlns:cx3="http://schemas.microsoft.com/office/drawing/2016/5/9/chartex" xmlns:cx4="http://schemas.microsoft.com/office/drawing/2016/5/10/chartex" xmlns:cx5="http://schemas.microsoft.com/office/drawing/2016/5/11/chartex" xmlns:cx6="http://schemas.microsoft.com/office/drawing/2016/5/12/chartex" xmlns:cx7="http://schemas.microsoft.com/office/drawing/2016/5/13/chartex" xmlns:cx8="http://schemas.microsoft.com/office/drawing/2016/5/14/chartex" xmlns:mc="http://schemas.openxmlformats.org/markup-compatibility/2006" xmlns:aink="http://schemas.microsoft.com/office/drawing/2016/ink" xmlns:am3d="http://schemas.microsoft.com/office/drawing/2017/model3d" xmlns:o="urn:schemas-microsoft-com:office:office" xmlns:r="http://schemas.openxmlformats.org/officeDocument/2006/relationships" xmlns:m="http://schemas.openxmlformats.org/officeDocument/2006/math" xmlns:v="urn:schemas-microsoft-com:vml" xmlns:wp14="http://schemas.microsoft.com/office/word/2010/wordprocessingDrawing" xmlns:wp="http://schemas.openxmlformats.org/drawingml/2006/wordprocessingDrawing" xmlns:w10="urn:schemas-microsoft-com:office:word" xmlns:w="http://schemas.openxmlformats.org/wordprocessingml/2006/main" xmlns:w14="http://schemas.microsoft.com/office/word/2010/wordml" xmlns:w15="http://schemas.microsoft.com/office/word/2012/wordml" xmlns:w16cid="http://schemas.microsoft.com/office/word/2016/wordml/cid" xmlns:w16se="http://schemas.microsoft.com/office/word/2015/wordml/symex" xmlns:wpg="http://schemas.microsoft.com/office/word/2010/wordprocessingGroup" xmlns:wpi="http://schemas.microsoft.com/office/word/2010/wordprocessingInk" xmlns:wne="http://schemas.microsoft.com/office/word/2006/wordml" xmlns:wps="http://schemas.microsoft.com/office/word/2010/wordprocessingShape" mc:Ignorable="w14 w15 w16se w16cid wp14">
+  <w:p>
+    <w:pPr>
+      <w:pStyle w:val="a6"/>
+      <w:ind w:firstLine="360"/>
+    </w:pPr>
+  </w:p>
+</w:hdr>
+</file>
+
+<file path=word/header3.xml><?xml version="1.0" encoding="utf-8"?>
+<w:hdr xmlns:wpc="http://schemas.microsoft.com/office/word/2010/wordprocessingCanvas" xmlns:cx="http://schemas.microsoft.com/office/drawing/2014/chartex" xmlns:cx1="http://schemas.microsoft.com/office/drawing/2015/9/8/chartex" xmlns:cx2="http://schemas.microsoft.com/office/drawing/2015/10/21/chartex" xmlns:cx3="http://schemas.microsoft.com/office/drawing/2016/5/9/chartex" xmlns:cx4="http://schemas.microsoft.com/office/drawing/2016/5/10/chartex" xmlns:cx5="http://schemas.microsoft.com/office/drawing/2016/5/11/chartex" xmlns:cx6="http://schemas.microsoft.com/office/drawing/2016/5/12/chartex" xmlns:cx7="http://schemas.microsoft.com/office/drawing/2016/5/13/chartex" xmlns:cx8="http://schemas.microsoft.com/office/drawing/2016/5/14/chartex" xmlns:mc="http://schemas.openxmlformats.org/markup-compatibility/2006" xmlns:aink="http://schemas.microsoft.com/office/drawing/2016/ink" xmlns:am3d="http://schemas.microsoft.com/office/drawing/2017/model3d" xmlns:o="urn:schemas-microsoft-com:office:office" xmlns:r="http://schemas.openxmlformats.org/officeDocument/2006/relationships" xmlns:m="http://schemas.openxmlformats.org/officeDocument/2006/math" xmlns:v="urn:schemas-microsoft-com:vml" xmlns:wp14="http://schemas.microsoft.com/office/word/2010/wordprocessingDrawing" xmlns:wp="http://schemas.openxmlformats.org/drawingml/2006/wordprocessingDrawing" xmlns:w10="urn:schemas-microsoft-com:office:word" xmlns:w="http://schemas.openxmlformats.org/wordprocessingml/2006/main" xmlns:w14="http://schemas.microsoft.com/office/word/2010/wordml" xmlns:w15="http://schemas.microsoft.com/office/word/2012/wordml" xmlns:w16cid="http://schemas.microsoft.com/office/word/2016/wordml/cid" xmlns:w16se="http://schemas.microsoft.com/office/word/2015/wordml/symex" xmlns:wpg="http://schemas.microsoft.com/office/word/2010/wordprocessingGroup" xmlns:wpi="http://schemas.microsoft.com/office/word/2010/wordprocessingInk" xmlns:wne="http://schemas.microsoft.com/office/word/2006/wordml" xmlns:wps="http://schemas.microsoft.com/office/word/2010/wordprocessingShape" mc:Ignorable="w14 w15 w16se w16cid wp14">
+  <w:p>
+    <w:pPr>
+      <w:pStyle w:val="a6"/>
+      <w:ind w:firstLine="360"/>
+    </w:pPr>
+  </w:p>
+</w:hdr>
+</file>
+
 <file path=word/numbering.xml><?xml version="1.0" encoding="utf-8"?>
 <w:numbering xmlns:wpc="http://schemas.microsoft.com/office/word/2010/wordprocessingCanvas" xmlns:cx="http://schemas.microsoft.com/office/drawing/2014/chartex" xmlns:cx1="http://schemas.microsoft.com/office/drawing/2015/9/8/chartex" xmlns:cx2="http://schemas.microsoft.com/office/drawing/2015/10/21/chartex" xmlns:cx3="http://schemas.microsoft.com/office/drawing/2016/5/9/chartex" xmlns:cx4="http://schemas.microsoft.com/office/drawing/2016/5/10/chartex" xmlns:cx5="http://schemas.microsoft.com/office/drawing/2016/5/11/chartex" xmlns:cx6="http://schemas.microsoft.com/office/drawing/2016/5/12/chartex" xmlns:cx7="http://schemas.microsoft.com/office/drawing/2016/5/13/chartex" xmlns:cx8="http://schemas.microsoft.com/office/drawing/2016/5/14/chartex" xmlns:mc="http://schemas.openxmlformats.org/markup-compatibility/2006" xmlns:aink="http://schemas.microsoft.com/office/drawing/2016/ink" xmlns:am3d="http://schemas.microsoft.com/office/drawing/2017/model3d" xmlns:o="urn:schemas-microsoft-com:office:office" xmlns:r="http://schemas.openxmlformats.org/officeDocument/2006/relationships" xmlns:m="http://schemas.openxmlformats.org/officeDocument/2006/math" xmlns:v="urn:schemas-microsoft-com:vml" xmlns:wp14="http://schemas.microsoft.com/office/word/2010/wordprocessingDrawing" xmlns:wp="http://schemas.openxmlformats.org/drawingml/2006/wordprocessingDrawing" xmlns:w10="urn:schemas-microsoft-com:office:word" xmlns:w="http://schemas.openxmlformats.org/wordprocessingml/2006/main" xmlns:w14="http://schemas.microsoft.com/office/word/2010/wordml" xmlns:w15="http://schemas.microsoft.com/office/word/2012/wordml" xmlns:w16cid="http://schemas.microsoft.com/office/word/2016/wordml/cid" xmlns:w16se="http://schemas.microsoft.com/office/word/2015/wordml/symex" xmlns:wpg="http://schemas.microsoft.com/office/word/2010/wordprocessingGroup" xmlns:wpi="http://schemas.microsoft.com/office/word/2010/wordprocessingInk" xmlns:wne="http://schemas.microsoft.com/office/word/2006/wordml" xmlns:wps="http://schemas.microsoft.com/office/word/2010/wordprocessingShape" mc:Ignorable="w14 w15 w16se w16cid wp14">
   <w:abstractNum w:abstractNumId="0" w15:restartNumberingAfterBreak="0">
-    <w:nsid w:val="430A11D4"/>
-    <w:multiLevelType w:val="hybridMultilevel"/>
-    <w:tmpl w:val="97A884CC"/>
-    <w:lvl w:ilvl="0" w:tplc="B9D242EA">
+    <w:nsid w:val="3FB076D7"/>
+    <w:multiLevelType w:val="multilevel"/>
+    <w:tmpl w:val="8BE658D8"/>
+    <w:lvl w:ilvl="0">
       <w:start w:val="1"/>
       <w:numFmt w:val="decimal"/>
       <w:lvlText w:val="%1."/>
@@ -374,6 +1301,248 @@
         <w:rFonts w:hint="default"/>
       </w:rPr>
     </w:lvl>
+    <w:lvl w:ilvl="1">
+      <w:start w:val="1"/>
+      <w:numFmt w:val="decimal"/>
+      <w:isLgl/>
+      <w:lvlText w:val="%1.%2"/>
+      <w:lvlJc w:val="left"/>
+      <w:pPr>
+        <w:ind w:left="1152" w:hanging="372"/>
+      </w:pPr>
+      <w:rPr>
+        <w:rFonts w:hint="default"/>
+      </w:rPr>
+    </w:lvl>
+    <w:lvl w:ilvl="2">
+      <w:start w:val="1"/>
+      <w:numFmt w:val="decimal"/>
+      <w:isLgl/>
+      <w:lvlText w:val="%1.%2.%3"/>
+      <w:lvlJc w:val="left"/>
+      <w:pPr>
+        <w:ind w:left="1860" w:hanging="720"/>
+      </w:pPr>
+      <w:rPr>
+        <w:rFonts w:hint="default"/>
+      </w:rPr>
+    </w:lvl>
+    <w:lvl w:ilvl="3">
+      <w:start w:val="1"/>
+      <w:numFmt w:val="decimal"/>
+      <w:isLgl/>
+      <w:lvlText w:val="%1.%2.%3.%4"/>
+      <w:lvlJc w:val="left"/>
+      <w:pPr>
+        <w:ind w:left="2220" w:hanging="720"/>
+      </w:pPr>
+      <w:rPr>
+        <w:rFonts w:hint="default"/>
+      </w:rPr>
+    </w:lvl>
+    <w:lvl w:ilvl="4">
+      <w:start w:val="1"/>
+      <w:numFmt w:val="decimal"/>
+      <w:isLgl/>
+      <w:lvlText w:val="%1.%2.%3.%4.%5"/>
+      <w:lvlJc w:val="left"/>
+      <w:pPr>
+        <w:ind w:left="2940" w:hanging="1080"/>
+      </w:pPr>
+      <w:rPr>
+        <w:rFonts w:hint="default"/>
+      </w:rPr>
+    </w:lvl>
+    <w:lvl w:ilvl="5">
+      <w:start w:val="1"/>
+      <w:numFmt w:val="decimal"/>
+      <w:isLgl/>
+      <w:lvlText w:val="%1.%2.%3.%4.%5.%6"/>
+      <w:lvlJc w:val="left"/>
+      <w:pPr>
+        <w:ind w:left="3300" w:hanging="1080"/>
+      </w:pPr>
+      <w:rPr>
+        <w:rFonts w:hint="default"/>
+      </w:rPr>
+    </w:lvl>
+    <w:lvl w:ilvl="6">
+      <w:start w:val="1"/>
+      <w:numFmt w:val="decimal"/>
+      <w:isLgl/>
+      <w:lvlText w:val="%1.%2.%3.%4.%5.%6.%7"/>
+      <w:lvlJc w:val="left"/>
+      <w:pPr>
+        <w:ind w:left="3660" w:hanging="1080"/>
+      </w:pPr>
+      <w:rPr>
+        <w:rFonts w:hint="default"/>
+      </w:rPr>
+    </w:lvl>
+    <w:lvl w:ilvl="7">
+      <w:start w:val="1"/>
+      <w:numFmt w:val="decimal"/>
+      <w:isLgl/>
+      <w:lvlText w:val="%1.%2.%3.%4.%5.%6.%7.%8"/>
+      <w:lvlJc w:val="left"/>
+      <w:pPr>
+        <w:ind w:left="4380" w:hanging="1440"/>
+      </w:pPr>
+      <w:rPr>
+        <w:rFonts w:hint="default"/>
+      </w:rPr>
+    </w:lvl>
+    <w:lvl w:ilvl="8">
+      <w:start w:val="1"/>
+      <w:numFmt w:val="decimal"/>
+      <w:isLgl/>
+      <w:lvlText w:val="%1.%2.%3.%4.%5.%6.%7.%8.%9"/>
+      <w:lvlJc w:val="left"/>
+      <w:pPr>
+        <w:ind w:left="4740" w:hanging="1440"/>
+      </w:pPr>
+      <w:rPr>
+        <w:rFonts w:hint="default"/>
+      </w:rPr>
+    </w:lvl>
+  </w:abstractNum>
+  <w:abstractNum w:abstractNumId="1" w15:restartNumberingAfterBreak="0">
+    <w:nsid w:val="430A11D4"/>
+    <w:multiLevelType w:val="multilevel"/>
+    <w:tmpl w:val="8BE658D8"/>
+    <w:lvl w:ilvl="0">
+      <w:start w:val="1"/>
+      <w:numFmt w:val="decimal"/>
+      <w:lvlText w:val="%1."/>
+      <w:lvlJc w:val="left"/>
+      <w:pPr>
+        <w:ind w:left="780" w:hanging="360"/>
+      </w:pPr>
+      <w:rPr>
+        <w:rFonts w:hint="default"/>
+      </w:rPr>
+    </w:lvl>
+    <w:lvl w:ilvl="1">
+      <w:start w:val="1"/>
+      <w:numFmt w:val="decimal"/>
+      <w:isLgl/>
+      <w:lvlText w:val="%1.%2"/>
+      <w:lvlJc w:val="left"/>
+      <w:pPr>
+        <w:ind w:left="1152" w:hanging="372"/>
+      </w:pPr>
+      <w:rPr>
+        <w:rFonts w:hint="default"/>
+      </w:rPr>
+    </w:lvl>
+    <w:lvl w:ilvl="2">
+      <w:start w:val="1"/>
+      <w:numFmt w:val="decimal"/>
+      <w:isLgl/>
+      <w:lvlText w:val="%1.%2.%3"/>
+      <w:lvlJc w:val="left"/>
+      <w:pPr>
+        <w:ind w:left="1860" w:hanging="720"/>
+      </w:pPr>
+      <w:rPr>
+        <w:rFonts w:hint="default"/>
+      </w:rPr>
+    </w:lvl>
+    <w:lvl w:ilvl="3">
+      <w:start w:val="1"/>
+      <w:numFmt w:val="decimal"/>
+      <w:isLgl/>
+      <w:lvlText w:val="%1.%2.%3.%4"/>
+      <w:lvlJc w:val="left"/>
+      <w:pPr>
+        <w:ind w:left="2220" w:hanging="720"/>
+      </w:pPr>
+      <w:rPr>
+        <w:rFonts w:hint="default"/>
+      </w:rPr>
+    </w:lvl>
+    <w:lvl w:ilvl="4">
+      <w:start w:val="1"/>
+      <w:numFmt w:val="decimal"/>
+      <w:isLgl/>
+      <w:lvlText w:val="%1.%2.%3.%4.%5"/>
+      <w:lvlJc w:val="left"/>
+      <w:pPr>
+        <w:ind w:left="2940" w:hanging="1080"/>
+      </w:pPr>
+      <w:rPr>
+        <w:rFonts w:hint="default"/>
+      </w:rPr>
+    </w:lvl>
+    <w:lvl w:ilvl="5">
+      <w:start w:val="1"/>
+      <w:numFmt w:val="decimal"/>
+      <w:isLgl/>
+      <w:lvlText w:val="%1.%2.%3.%4.%5.%6"/>
+      <w:lvlJc w:val="left"/>
+      <w:pPr>
+        <w:ind w:left="3300" w:hanging="1080"/>
+      </w:pPr>
+      <w:rPr>
+        <w:rFonts w:hint="default"/>
+      </w:rPr>
+    </w:lvl>
+    <w:lvl w:ilvl="6">
+      <w:start w:val="1"/>
+      <w:numFmt w:val="decimal"/>
+      <w:isLgl/>
+      <w:lvlText w:val="%1.%2.%3.%4.%5.%6.%7"/>
+      <w:lvlJc w:val="left"/>
+      <w:pPr>
+        <w:ind w:left="3660" w:hanging="1080"/>
+      </w:pPr>
+      <w:rPr>
+        <w:rFonts w:hint="default"/>
+      </w:rPr>
+    </w:lvl>
+    <w:lvl w:ilvl="7">
+      <w:start w:val="1"/>
+      <w:numFmt w:val="decimal"/>
+      <w:isLgl/>
+      <w:lvlText w:val="%1.%2.%3.%4.%5.%6.%7.%8"/>
+      <w:lvlJc w:val="left"/>
+      <w:pPr>
+        <w:ind w:left="4380" w:hanging="1440"/>
+      </w:pPr>
+      <w:rPr>
+        <w:rFonts w:hint="default"/>
+      </w:rPr>
+    </w:lvl>
+    <w:lvl w:ilvl="8">
+      <w:start w:val="1"/>
+      <w:numFmt w:val="decimal"/>
+      <w:isLgl/>
+      <w:lvlText w:val="%1.%2.%3.%4.%5.%6.%7.%8.%9"/>
+      <w:lvlJc w:val="left"/>
+      <w:pPr>
+        <w:ind w:left="4740" w:hanging="1440"/>
+      </w:pPr>
+      <w:rPr>
+        <w:rFonts w:hint="default"/>
+      </w:rPr>
+    </w:lvl>
+  </w:abstractNum>
+  <w:abstractNum w:abstractNumId="2" w15:restartNumberingAfterBreak="0">
+    <w:nsid w:val="4A62602F"/>
+    <w:multiLevelType w:val="hybridMultilevel"/>
+    <w:tmpl w:val="C31A3ECC"/>
+    <w:lvl w:ilvl="0" w:tplc="FBEC43F6">
+      <w:start w:val="1"/>
+      <w:numFmt w:val="japaneseCounting"/>
+      <w:lvlText w:val="%1、"/>
+      <w:lvlJc w:val="left"/>
+      <w:pPr>
+        <w:ind w:left="852" w:hanging="432"/>
+      </w:pPr>
+      <w:rPr>
+        <w:rFonts w:hint="default"/>
+      </w:rPr>
+    </w:lvl>
     <w:lvl w:ilvl="1" w:tplc="04090019" w:tentative="1">
       <w:start w:val="1"/>
       <w:numFmt w:val="lowerLetter"/>
@@ -448,6 +1617,12 @@
     </w:lvl>
   </w:abstractNum>
   <w:num w:numId="1">
+    <w:abstractNumId w:val="1"/>
+  </w:num>
+  <w:num w:numId="2">
+    <w:abstractNumId w:val="2"/>
+  </w:num>
+  <w:num w:numId="3">
     <w:abstractNumId w:val="0"/>
   </w:num>
 </w:numbering>
@@ -573,6 +1748,7 @@
     <w:lsdException w:name="HTML Sample" w:semiHidden="1" w:unhideWhenUsed="1"/>
     <w:lsdException w:name="HTML Typewriter" w:semiHidden="1" w:unhideWhenUsed="1"/>
     <w:lsdException w:name="HTML Variable" w:semiHidden="1" w:unhideWhenUsed="1"/>
+    <w:lsdException w:name="Normal Table" w:semiHidden="1" w:unhideWhenUsed="1"/>
     <w:lsdException w:name="annotation subject" w:semiHidden="1" w:unhideWhenUsed="1"/>
     <w:lsdException w:name="No List" w:semiHidden="1" w:unhideWhenUsed="1"/>
     <w:lsdException w:name="Outline List 1" w:semiHidden="1" w:unhideWhenUsed="1"/>
@@ -619,8 +1795,10 @@
     <w:lsdException w:name="Table Subtle 2" w:semiHidden="1" w:unhideWhenUsed="1"/>
     <w:lsdException w:name="Table Web 1" w:semiHidden="1" w:unhideWhenUsed="1"/>
     <w:lsdException w:name="Table Web 2" w:semiHidden="1" w:unhideWhenUsed="1"/>
+    <w:lsdException w:name="Table Web 3" w:semiHidden="1" w:unhideWhenUsed="1"/>
     <w:lsdException w:name="Balloon Text" w:semiHidden="1" w:unhideWhenUsed="1"/>
     <w:lsdException w:name="Table Grid" w:uiPriority="39"/>
+    <w:lsdException w:name="Table Theme" w:semiHidden="1" w:unhideWhenUsed="1"/>
     <w:lsdException w:name="Placeholder Text" w:semiHidden="1"/>
     <w:lsdException w:name="No Spacing" w:uiPriority="1" w:qFormat="1"/>
     <w:lsdException w:name="Light Shading" w:uiPriority="60"/>
@@ -928,6 +2106,73 @@
       <w:ind w:firstLine="420"/>
     </w:pPr>
   </w:style>
+  <w:style w:type="paragraph" w:styleId="a6">
+    <w:name w:val="header"/>
+    <w:basedOn w:val="a"/>
+    <w:link w:val="a7"/>
+    <w:uiPriority w:val="99"/>
+    <w:unhideWhenUsed/>
+    <w:rsid w:val="00C974BB"/>
+    <w:pPr>
+      <w:pBdr>
+        <w:bottom w:val="single" w:sz="6" w:space="1" w:color="auto"/>
+      </w:pBdr>
+      <w:tabs>
+        <w:tab w:val="center" w:pos="4153"/>
+        <w:tab w:val="right" w:pos="8306"/>
+      </w:tabs>
+      <w:snapToGrid w:val="0"/>
+      <w:jc w:val="center"/>
+    </w:pPr>
+    <w:rPr>
+      <w:sz w:val="18"/>
+      <w:szCs w:val="18"/>
+    </w:rPr>
+  </w:style>
+  <w:style w:type="character" w:customStyle="1" w:styleId="a7">
+    <w:name w:val="页眉 字符"/>
+    <w:basedOn w:val="a0"/>
+    <w:link w:val="a6"/>
+    <w:uiPriority w:val="99"/>
+    <w:rsid w:val="00C974BB"/>
+    <w:rPr>
+      <w:rFonts w:ascii="Times New Roman" w:eastAsia="宋体" w:hAnsi="Times New Roman"/>
+      <w:sz w:val="18"/>
+      <w:szCs w:val="18"/>
+    </w:rPr>
+  </w:style>
+  <w:style w:type="paragraph" w:styleId="a8">
+    <w:name w:val="footer"/>
+    <w:basedOn w:val="a"/>
+    <w:link w:val="a9"/>
+    <w:uiPriority w:val="99"/>
+    <w:unhideWhenUsed/>
+    <w:rsid w:val="00C974BB"/>
+    <w:pPr>
+      <w:tabs>
+        <w:tab w:val="center" w:pos="4153"/>
+        <w:tab w:val="right" w:pos="8306"/>
+      </w:tabs>
+      <w:snapToGrid w:val="0"/>
+      <w:jc w:val="left"/>
+    </w:pPr>
+    <w:rPr>
+      <w:sz w:val="18"/>
+      <w:szCs w:val="18"/>
+    </w:rPr>
+  </w:style>
+  <w:style w:type="character" w:customStyle="1" w:styleId="a9">
+    <w:name w:val="页脚 字符"/>
+    <w:basedOn w:val="a0"/>
+    <w:link w:val="a8"/>
+    <w:uiPriority w:val="99"/>
+    <w:rsid w:val="00C974BB"/>
+    <w:rPr>
+      <w:rFonts w:ascii="Times New Roman" w:eastAsia="宋体" w:hAnsi="Times New Roman"/>
+      <w:sz w:val="18"/>
+      <w:szCs w:val="18"/>
+    </w:rPr>
+  </w:style>
 </w:styles>
 </file>
 
